--- a/doc/cv_bonnefoy_thomas.docx
+++ b/doc/cv_bonnefoy_thomas.docx
@@ -268,7 +268,7 @@
           </w:tcPr>
           <w:p>
             <w:pPr>
-              <w:spacing w:after="87"/>
+              <w:spacing w:after="103"/>
             </w:pPr>
             <w:r>
               <w:rPr>
@@ -276,7 +276,162 @@
                 <w:b/>
                 <w:color w:val="404040"/>
               </w:rPr>
-              <w:t xml:space="preserve">LYCEE ARAGON PICASSO, GIVORS TERM STI2D SPE SIN </w:t>
+              <w:t>É</w:t>
+            </w:r>
+            <w:r>
+              <w:rPr>
+                <w:rFonts w:ascii="Calibri" w:eastAsia="Calibri" w:hAnsi="Calibri" w:cs="Calibri"/>
+                <w:b/>
+                <w:color w:val="404040"/>
+              </w:rPr>
+              <w:t xml:space="preserve">COLE </w:t>
+            </w:r>
+            <w:r>
+              <w:rPr>
+                <w:rFonts w:ascii="Calibri" w:eastAsia="Calibri" w:hAnsi="Calibri" w:cs="Calibri"/>
+                <w:b/>
+                <w:color w:val="404040"/>
+              </w:rPr>
+              <w:t xml:space="preserve">MATERNELLE </w:t>
+            </w:r>
+            <w:r>
+              <w:rPr>
+                <w:rFonts w:ascii="Calibri" w:eastAsia="Calibri" w:hAnsi="Calibri" w:cs="Calibri"/>
+                <w:b/>
+                <w:color w:val="404040"/>
+              </w:rPr>
+              <w:t>É</w:t>
+            </w:r>
+            <w:r>
+              <w:rPr>
+                <w:rFonts w:ascii="Calibri" w:eastAsia="Calibri" w:hAnsi="Calibri" w:cs="Calibri"/>
+                <w:b/>
+                <w:color w:val="404040"/>
+              </w:rPr>
+              <w:t>COLE DU VILLAGE, IRIGNY</w:t>
+            </w:r>
+            <w:r>
+              <w:rPr>
+                <w:rFonts w:ascii="Calibri" w:eastAsia="Calibri" w:hAnsi="Calibri" w:cs="Calibri"/>
+                <w:b/>
+                <w:color w:val="404040"/>
+              </w:rPr>
+              <w:t xml:space="preserve"> </w:t>
+            </w:r>
+            <w:r>
+              <w:rPr>
+                <w:rFonts w:ascii="Calibri" w:eastAsia="Calibri" w:hAnsi="Calibri" w:cs="Calibri"/>
+              </w:rPr>
+              <w:t xml:space="preserve"> </w:t>
+            </w:r>
+          </w:p>
+          <w:p>
+            <w:pPr>
+              <w:spacing w:after="110"/>
+              <w:rPr>
+                <w:rFonts w:ascii="Calibri" w:eastAsia="Calibri" w:hAnsi="Calibri" w:cs="Calibri"/>
+                <w:b/>
+                <w:color w:val="404040"/>
+              </w:rPr>
+            </w:pPr>
+            <w:r>
+              <w:rPr>
+                <w:rFonts w:ascii="Calibri" w:eastAsia="Calibri" w:hAnsi="Calibri" w:cs="Calibri"/>
+                <w:b/>
+                <w:color w:val="404040"/>
+              </w:rPr>
+              <w:t>É</w:t>
+            </w:r>
+            <w:r>
+              <w:rPr>
+                <w:rFonts w:ascii="Calibri" w:eastAsia="Calibri" w:hAnsi="Calibri" w:cs="Calibri"/>
+                <w:b/>
+                <w:color w:val="404040"/>
+              </w:rPr>
+              <w:t xml:space="preserve">COLE </w:t>
+            </w:r>
+            <w:r>
+              <w:rPr>
+                <w:rFonts w:ascii="Calibri" w:eastAsia="Calibri" w:hAnsi="Calibri" w:cs="Calibri"/>
+                <w:b/>
+                <w:color w:val="404040"/>
+              </w:rPr>
+              <w:t>PRIMAIRE GABRIEL PERI, GIVORS</w:t>
+            </w:r>
+            <w:r>
+              <w:rPr>
+                <w:rFonts w:ascii="Calibri" w:eastAsia="Calibri" w:hAnsi="Calibri" w:cs="Calibri"/>
+                <w:b/>
+                <w:color w:val="404040"/>
+              </w:rPr>
+              <w:t xml:space="preserve"> </w:t>
+            </w:r>
+          </w:p>
+          <w:p>
+            <w:pPr>
+              <w:spacing w:after="110"/>
+              <w:rPr>
+                <w:rFonts w:ascii="Calibri" w:eastAsia="Calibri" w:hAnsi="Calibri" w:cs="Calibri"/>
+              </w:rPr>
+            </w:pPr>
+            <w:r>
+              <w:rPr>
+                <w:rFonts w:ascii="Calibri" w:eastAsia="Calibri" w:hAnsi="Calibri" w:cs="Calibri"/>
+                <w:b/>
+                <w:color w:val="404040"/>
+              </w:rPr>
+              <w:t>COLLEGE PAUL VALLON</w:t>
+            </w:r>
+            <w:r>
+              <w:rPr>
+                <w:rFonts w:ascii="Calibri" w:eastAsia="Calibri" w:hAnsi="Calibri" w:cs="Calibri"/>
+                <w:b/>
+                <w:color w:val="404040"/>
+              </w:rPr>
+              <w:t>,</w:t>
+            </w:r>
+            <w:r>
+              <w:rPr>
+                <w:rFonts w:ascii="Calibri" w:eastAsia="Calibri" w:hAnsi="Calibri" w:cs="Calibri"/>
+                <w:b/>
+                <w:color w:val="404040"/>
+              </w:rPr>
+              <w:t xml:space="preserve"> GIVORS BREVET (MENTION BIEN)</w:t>
+            </w:r>
+          </w:p>
+          <w:p>
+            <w:pPr>
+              <w:spacing w:after="110"/>
+            </w:pPr>
+            <w:r>
+              <w:rPr>
+                <w:rFonts w:ascii="Calibri" w:eastAsia="Calibri" w:hAnsi="Calibri" w:cs="Calibri"/>
+                <w:b/>
+                <w:color w:val="404040"/>
+              </w:rPr>
+              <w:t>LYC</w:t>
+            </w:r>
+            <w:r>
+              <w:rPr>
+                <w:rFonts w:ascii="Calibri" w:eastAsia="Calibri" w:hAnsi="Calibri" w:cs="Calibri"/>
+                <w:b/>
+                <w:color w:val="404040"/>
+              </w:rPr>
+              <w:t>É</w:t>
+            </w:r>
+            <w:r>
+              <w:rPr>
+                <w:rFonts w:ascii="Calibri" w:eastAsia="Calibri" w:hAnsi="Calibri" w:cs="Calibri"/>
+                <w:b/>
+                <w:color w:val="404040"/>
+              </w:rPr>
+              <w:t xml:space="preserve">E ARAGON PICASSO, GIVORS SECONDE GENERALE </w:t>
+            </w:r>
+            <w:r>
+              <w:rPr>
+                <w:rFonts w:ascii="Calibri" w:eastAsia="Calibri" w:hAnsi="Calibri" w:cs="Calibri"/>
+              </w:rPr>
+              <w:t xml:space="preserve"> </w:t>
             </w:r>
           </w:p>
           <w:p>
@@ -289,7 +444,23 @@
                 <w:b/>
                 <w:color w:val="404040"/>
               </w:rPr>
-              <w:t xml:space="preserve">LYCEE ARAGON PICASSO, GIVORS 1ERE STI2D (ORAL IT 18/20) </w:t>
+              <w:t>LYC</w:t>
+            </w:r>
+            <w:r>
+              <w:rPr>
+                <w:rFonts w:ascii="Calibri" w:eastAsia="Calibri" w:hAnsi="Calibri" w:cs="Calibri"/>
+                <w:b/>
+                <w:color w:val="404040"/>
+              </w:rPr>
+              <w:t>É</w:t>
+            </w:r>
+            <w:r>
+              <w:rPr>
+                <w:rFonts w:ascii="Calibri" w:eastAsia="Calibri" w:hAnsi="Calibri" w:cs="Calibri"/>
+                <w:b/>
+                <w:color w:val="404040"/>
+              </w:rPr>
+              <w:t xml:space="preserve">E ARAGON PICASSO, GIVORS 1ERE STI2D (ORAL IT 18/20) </w:t>
             </w:r>
             <w:r>
               <w:rPr>
@@ -300,7 +471,12 @@
           </w:p>
           <w:p>
             <w:pPr>
-              <w:spacing w:after="110"/>
+              <w:spacing w:after="87"/>
+              <w:rPr>
+                <w:rFonts w:ascii="Calibri" w:eastAsia="Calibri" w:hAnsi="Calibri" w:cs="Calibri"/>
+                <w:b/>
+                <w:color w:val="404040"/>
+              </w:rPr>
             </w:pPr>
             <w:r>
               <w:rPr>
@@ -308,51 +484,23 @@
                 <w:b/>
                 <w:color w:val="404040"/>
               </w:rPr>
-              <w:t xml:space="preserve">LYCEE ARAGON PICASSO, GIVORS SECONDE GENERALE </w:t>
+              <w:t>LYC</w:t>
             </w:r>
-            <w:r>
-              <w:rPr>
-                <w:rFonts w:ascii="Calibri" w:eastAsia="Calibri" w:hAnsi="Calibri" w:cs="Calibri"/>
-              </w:rPr>
-              <w:t xml:space="preserve"> </w:t>
-            </w:r>
-          </w:p>
-          <w:p>
-            <w:pPr>
-              <w:spacing w:after="103"/>
-            </w:pPr>
             <w:r>
               <w:rPr>
                 <w:rFonts w:ascii="Calibri" w:eastAsia="Calibri" w:hAnsi="Calibri" w:cs="Calibri"/>
                 <w:b/>
                 <w:color w:val="404040"/>
               </w:rPr>
-              <w:t xml:space="preserve">COLLEGE PAUL VALLON GIVORS BREVET (MENTION BIEN)  </w:t>
+              <w:t>É</w:t>
             </w:r>
-            <w:r>
-              <w:rPr>
-                <w:rFonts w:ascii="Calibri" w:eastAsia="Calibri" w:hAnsi="Calibri" w:cs="Calibri"/>
-              </w:rPr>
-              <w:t xml:space="preserve"> </w:t>
-            </w:r>
-          </w:p>
-          <w:p>
-            <w:pPr>
-              <w:spacing w:after="110"/>
-            </w:pPr>
             <w:r>
               <w:rPr>
                 <w:rFonts w:ascii="Calibri" w:eastAsia="Calibri" w:hAnsi="Calibri" w:cs="Calibri"/>
                 <w:b/>
                 <w:color w:val="404040"/>
               </w:rPr>
-              <w:t xml:space="preserve">ECOLE PRIMAIRE GABRIEL PERI GIVORS </w:t>
-            </w:r>
-            <w:r>
-              <w:rPr>
-                <w:rFonts w:ascii="Calibri" w:eastAsia="Calibri" w:hAnsi="Calibri" w:cs="Calibri"/>
-              </w:rPr>
-              <w:t xml:space="preserve"> </w:t>
+              <w:t xml:space="preserve">E ARAGON PICASSO, GIVORS TERM STI2D SPE SIN </w:t>
             </w:r>
           </w:p>
           <w:p>
@@ -362,27 +510,63 @@
                 <w:rFonts w:ascii="Calibri" w:eastAsia="Calibri" w:hAnsi="Calibri" w:cs="Calibri"/>
               </w:rPr>
             </w:pPr>
+          </w:p>
+          <w:p>
+            <w:pPr>
+              <w:spacing w:after="0"/>
+              <w:rPr>
+                <w:rFonts w:ascii="Calibri" w:eastAsia="Calibri" w:hAnsi="Calibri" w:cs="Calibri"/>
+                <w:b/>
+                <w:bCs/>
+              </w:rPr>
+            </w:pPr>
             <w:r>
               <w:rPr>
                 <w:rFonts w:ascii="Calibri" w:eastAsia="Calibri" w:hAnsi="Calibri" w:cs="Calibri"/>
                 <w:b/>
-                <w:color w:val="404040"/>
+                <w:bCs/>
               </w:rPr>
-              <w:t>ECOLE MATERNELLE ECOLE DU VILLAGE IRIGNY</w:t>
-            </w:r>
-            <w:r>
-              <w:rPr>
-                <w:rFonts w:ascii="Cambria" w:eastAsia="Cambria" w:hAnsi="Cambria" w:cs="Cambria"/>
-                <w:color w:val="595959"/>
-                <w:sz w:val="20"/>
-              </w:rPr>
-              <w:t xml:space="preserve"> </w:t>
+              <w:t>P</w:t>
             </w:r>
             <w:r>
               <w:rPr>
                 <w:rFonts w:ascii="Calibri" w:eastAsia="Calibri" w:hAnsi="Calibri" w:cs="Calibri"/>
+                <w:b/>
+                <w:bCs/>
               </w:rPr>
-              <w:t xml:space="preserve"> </w:t>
+              <w:t>ARTICIPATION A LA CORD</w:t>
+            </w:r>
+            <w:r>
+              <w:rPr>
+                <w:rFonts w:ascii="Calibri" w:eastAsia="Calibri" w:hAnsi="Calibri" w:cs="Calibri"/>
+                <w:b/>
+                <w:bCs/>
+              </w:rPr>
+              <w:t>É</w:t>
+            </w:r>
+            <w:r>
+              <w:rPr>
+                <w:rFonts w:ascii="Calibri" w:eastAsia="Calibri" w:hAnsi="Calibri" w:cs="Calibri"/>
+                <w:b/>
+                <w:bCs/>
+              </w:rPr>
+              <w:t>E DE LA R</w:t>
+            </w:r>
+            <w:r>
+              <w:rPr>
+                <w:rFonts w:ascii="Calibri" w:eastAsia="Calibri" w:hAnsi="Calibri" w:cs="Calibri"/>
+                <w:b/>
+                <w:bCs/>
+              </w:rPr>
+              <w:t>É</w:t>
+            </w:r>
+            <w:r>
+              <w:rPr>
+                <w:rFonts w:ascii="Calibri" w:eastAsia="Calibri" w:hAnsi="Calibri" w:cs="Calibri"/>
+                <w:b/>
+                <w:bCs/>
+              </w:rPr>
+              <w:t>USSITE</w:t>
             </w:r>
           </w:p>
           <w:p>
@@ -692,15 +876,8 @@
               <w:text w:multiLine="1"/>
             </w:sdtPr>
             <w:sdtContent>
-              <w:proofErr w:type="spellStart"/>
-              <w:proofErr w:type="gramStart"/>
               <w:r>
-                <w:t>bonnefoy</w:t>
-              </w:r>
-              <w:proofErr w:type="spellEnd"/>
-              <w:proofErr w:type="gramEnd"/>
-              <w:r>
-                <w:t xml:space="preserve"> thomas</w:t>
+                <w:t>bonnefoy thomas</w:t>
               </w:r>
             </w:sdtContent>
           </w:sdt>
@@ -26660,6 +26837,8 @@
   <w:rsids>
     <w:rsidRoot w:val="00584844"/>
     <w:rsid w:val="0018085E"/>
+    <w:rsid w:val="00182864"/>
+    <w:rsid w:val="00284769"/>
     <w:rsid w:val="00584844"/>
   </w:rsids>
   <m:mathPr>
@@ -27120,198 +27299,11 @@
       <w:color w:val="1F3864" w:themeColor="accent1" w:themeShade="80"/>
     </w:rPr>
   </w:style>
-  <w:style w:type="paragraph" w:customStyle="1" w:styleId="38B331CB4F484AAFB6481230452E4E0C">
-    <w:name w:val="38B331CB4F484AAFB6481230452E4E0C"/>
-  </w:style>
-  <w:style w:type="paragraph" w:customStyle="1" w:styleId="5AA5A9067F8646C0AEAB9EB5E31FD9FA">
-    <w:name w:val="5AA5A9067F8646C0AEAB9EB5E31FD9FA"/>
-  </w:style>
   <w:style w:type="paragraph" w:customStyle="1" w:styleId="651AD1CFADA4403B9E6C1E6748575CC9">
     <w:name w:val="651AD1CFADA4403B9E6C1E6748575CC9"/>
   </w:style>
-  <w:style w:type="paragraph" w:customStyle="1" w:styleId="4E1709F7F58E415EAB3AF8CE627C4361">
-    <w:name w:val="4E1709F7F58E415EAB3AF8CE627C4361"/>
-  </w:style>
-  <w:style w:type="paragraph" w:customStyle="1" w:styleId="C70B83E2CD684A5FA5A0AC2C70B54CA7">
-    <w:name w:val="C70B83E2CD684A5FA5A0AC2C70B54CA7"/>
-  </w:style>
-  <w:style w:type="paragraph" w:customStyle="1" w:styleId="A2A81811E4B64516825539202223DB1C">
-    <w:name w:val="A2A81811E4B64516825539202223DB1C"/>
-  </w:style>
-  <w:style w:type="paragraph" w:customStyle="1" w:styleId="2B87D504FA7A4286B92D6453E97B4874">
-    <w:name w:val="2B87D504FA7A4286B92D6453E97B4874"/>
-  </w:style>
-  <w:style w:type="paragraph" w:customStyle="1" w:styleId="1A03ECB794C04504BF23C4BDA66AE6DC">
-    <w:name w:val="1A03ECB794C04504BF23C4BDA66AE6DC"/>
-  </w:style>
-  <w:style w:type="paragraph" w:customStyle="1" w:styleId="29CAEE4ECD184D5099F7B2CC6EAEEEAC">
-    <w:name w:val="29CAEE4ECD184D5099F7B2CC6EAEEEAC"/>
-  </w:style>
-  <w:style w:type="paragraph" w:customStyle="1" w:styleId="764E7831E0724F058C14B397A764EBC9">
-    <w:name w:val="764E7831E0724F058C14B397A764EBC9"/>
-  </w:style>
-  <w:style w:type="paragraph" w:customStyle="1" w:styleId="504A13E433B54B8F8272D5979DC61771">
-    <w:name w:val="504A13E433B54B8F8272D5979DC61771"/>
-  </w:style>
-  <w:style w:type="paragraph" w:customStyle="1" w:styleId="2EED877F0739496C9056B6011677E861">
-    <w:name w:val="2EED877F0739496C9056B6011677E861"/>
-  </w:style>
-  <w:style w:type="paragraph" w:customStyle="1" w:styleId="FF6F0111A48D4F20A096B6CFF962A4FC">
-    <w:name w:val="FF6F0111A48D4F20A096B6CFF962A4FC"/>
-  </w:style>
-  <w:style w:type="paragraph" w:customStyle="1" w:styleId="5A362F917F9847F2AF08A50ED97F4B70">
-    <w:name w:val="5A362F917F9847F2AF08A50ED97F4B70"/>
-  </w:style>
-  <w:style w:type="paragraph" w:customStyle="1" w:styleId="ED57873BCDCB47C3A994A05F4089D62D">
-    <w:name w:val="ED57873BCDCB47C3A994A05F4089D62D"/>
-  </w:style>
-  <w:style w:type="paragraph" w:customStyle="1" w:styleId="7A5601D2104A4B2B9EEEC8C7E37B7FAB">
-    <w:name w:val="7A5601D2104A4B2B9EEEC8C7E37B7FAB"/>
-  </w:style>
-  <w:style w:type="paragraph" w:customStyle="1" w:styleId="89FEBF32891D48C99139A2A5E8FF71CF">
-    <w:name w:val="89FEBF32891D48C99139A2A5E8FF71CF"/>
-  </w:style>
-  <w:style w:type="paragraph" w:customStyle="1" w:styleId="25CA87DF735C41F6A5B811F0042F67DE">
-    <w:name w:val="25CA87DF735C41F6A5B811F0042F67DE"/>
-  </w:style>
-  <w:style w:type="paragraph" w:customStyle="1" w:styleId="94803DF7C1C9498D92030525F4008303">
-    <w:name w:val="94803DF7C1C9498D92030525F4008303"/>
-  </w:style>
-  <w:style w:type="paragraph" w:customStyle="1" w:styleId="912138AE8EE14BDDA6BBD58EB4617F60">
-    <w:name w:val="912138AE8EE14BDDA6BBD58EB4617F60"/>
-  </w:style>
-  <w:style w:type="paragraph" w:customStyle="1" w:styleId="4CBC9E11CEE04E9CAAC0903382A0D5A1">
-    <w:name w:val="4CBC9E11CEE04E9CAAC0903382A0D5A1"/>
-  </w:style>
-  <w:style w:type="paragraph" w:customStyle="1" w:styleId="4140ACC8C4C94C51B2B93888CB09F2C1">
-    <w:name w:val="4140ACC8C4C94C51B2B93888CB09F2C1"/>
-  </w:style>
-  <w:style w:type="paragraph" w:customStyle="1" w:styleId="E36D0CE34A3D49E8806F0D6047964031">
-    <w:name w:val="E36D0CE34A3D49E8806F0D6047964031"/>
-  </w:style>
-  <w:style w:type="paragraph" w:customStyle="1" w:styleId="645A984FEA7E4E0097A45E66135CEF0D">
-    <w:name w:val="645A984FEA7E4E0097A45E66135CEF0D"/>
-  </w:style>
-  <w:style w:type="paragraph" w:customStyle="1" w:styleId="930EF6458CAB413392F5FF2DBCE21F93">
-    <w:name w:val="930EF6458CAB413392F5FF2DBCE21F93"/>
-  </w:style>
-  <w:style w:type="paragraph" w:customStyle="1" w:styleId="A66C9E180F0A4480A05374EE6F13B2FE">
-    <w:name w:val="A66C9E180F0A4480A05374EE6F13B2FE"/>
-  </w:style>
-  <w:style w:type="paragraph" w:customStyle="1" w:styleId="0838F2F5665B4222B7D904677C0256BE">
-    <w:name w:val="0838F2F5665B4222B7D904677C0256BE"/>
-  </w:style>
-  <w:style w:type="paragraph" w:customStyle="1" w:styleId="A1CF1070E2A74D7084B26E47DFF6548E">
-    <w:name w:val="A1CF1070E2A74D7084B26E47DFF6548E"/>
-  </w:style>
-  <w:style w:type="paragraph" w:customStyle="1" w:styleId="D3C1410FD0B9460595A4D83472CA6B1D">
-    <w:name w:val="D3C1410FD0B9460595A4D83472CA6B1D"/>
-  </w:style>
-  <w:style w:type="paragraph" w:customStyle="1" w:styleId="CAE06589CD0444CA9999D120039DF6E0">
-    <w:name w:val="CAE06589CD0444CA9999D120039DF6E0"/>
-  </w:style>
   <w:style w:type="paragraph" w:customStyle="1" w:styleId="26DD11EB57BF4C388C4196E8B4905EBD">
     <w:name w:val="26DD11EB57BF4C388C4196E8B4905EBD"/>
-    <w:rsid w:val="00584844"/>
-  </w:style>
-  <w:style w:type="paragraph" w:customStyle="1" w:styleId="1621C9D9058349E09A232A553D561F60">
-    <w:name w:val="1621C9D9058349E09A232A553D561F60"/>
-    <w:rsid w:val="00584844"/>
-  </w:style>
-  <w:style w:type="paragraph" w:customStyle="1" w:styleId="2B35841DBB3846C8A39E812559AFF6EB">
-    <w:name w:val="2B35841DBB3846C8A39E812559AFF6EB"/>
-    <w:rsid w:val="00584844"/>
-  </w:style>
-  <w:style w:type="paragraph" w:customStyle="1" w:styleId="AFADA9CBA1D94479AE3D8802A337E94D">
-    <w:name w:val="AFADA9CBA1D94479AE3D8802A337E94D"/>
-    <w:rsid w:val="00584844"/>
-  </w:style>
-  <w:style w:type="paragraph" w:customStyle="1" w:styleId="8037839606BA467AABF380053998A169">
-    <w:name w:val="8037839606BA467AABF380053998A169"/>
-    <w:rsid w:val="00584844"/>
-  </w:style>
-  <w:style w:type="paragraph" w:customStyle="1" w:styleId="3435C2C6D72446AF8C36C8B6F80445B2">
-    <w:name w:val="3435C2C6D72446AF8C36C8B6F80445B2"/>
-    <w:rsid w:val="00584844"/>
-  </w:style>
-  <w:style w:type="paragraph" w:customStyle="1" w:styleId="C85A7EF93B11402987CF8B9711C91C35">
-    <w:name w:val="C85A7EF93B11402987CF8B9711C91C35"/>
-    <w:rsid w:val="00584844"/>
-  </w:style>
-  <w:style w:type="paragraph" w:customStyle="1" w:styleId="EE716FBE18274C6083892E29F4ABED8B">
-    <w:name w:val="EE716FBE18274C6083892E29F4ABED8B"/>
-    <w:rsid w:val="00584844"/>
-  </w:style>
-  <w:style w:type="paragraph" w:customStyle="1" w:styleId="8D1A94115B8A4FBCA985AB069273F793">
-    <w:name w:val="8D1A94115B8A4FBCA985AB069273F793"/>
-    <w:rsid w:val="00584844"/>
-  </w:style>
-  <w:style w:type="paragraph" w:customStyle="1" w:styleId="62BFC32BBF584CAC963C47B90D46DDD2">
-    <w:name w:val="62BFC32BBF584CAC963C47B90D46DDD2"/>
-    <w:rsid w:val="00584844"/>
-  </w:style>
-  <w:style w:type="paragraph" w:customStyle="1" w:styleId="11852A0E393D45A59790E16103E4C6A4">
-    <w:name w:val="11852A0E393D45A59790E16103E4C6A4"/>
-    <w:rsid w:val="00584844"/>
-  </w:style>
-  <w:style w:type="paragraph" w:customStyle="1" w:styleId="4A3684E1498541BFAEA8FB36DDDB6B30">
-    <w:name w:val="4A3684E1498541BFAEA8FB36DDDB6B30"/>
-    <w:rsid w:val="00584844"/>
-  </w:style>
-  <w:style w:type="paragraph" w:customStyle="1" w:styleId="3F1079D6B480432EB8A66F9BF622D151">
-    <w:name w:val="3F1079D6B480432EB8A66F9BF622D151"/>
-    <w:rsid w:val="00584844"/>
-  </w:style>
-  <w:style w:type="paragraph" w:customStyle="1" w:styleId="46E0E7DA272F4C7F8F39D045860D84F3">
-    <w:name w:val="46E0E7DA272F4C7F8F39D045860D84F3"/>
-    <w:rsid w:val="00584844"/>
-  </w:style>
-  <w:style w:type="paragraph" w:customStyle="1" w:styleId="4E4CC557F9594A3EA2E216F28F2A1D59">
-    <w:name w:val="4E4CC557F9594A3EA2E216F28F2A1D59"/>
-    <w:rsid w:val="00584844"/>
-  </w:style>
-  <w:style w:type="paragraph" w:customStyle="1" w:styleId="A8378860EFAA4045A45CD2A32AB311FE">
-    <w:name w:val="A8378860EFAA4045A45CD2A32AB311FE"/>
-    <w:rsid w:val="00584844"/>
-  </w:style>
-  <w:style w:type="paragraph" w:customStyle="1" w:styleId="6B5CC70D4FC84C509E08A63906426E02">
-    <w:name w:val="6B5CC70D4FC84C509E08A63906426E02"/>
-    <w:rsid w:val="00584844"/>
-  </w:style>
-  <w:style w:type="paragraph" w:customStyle="1" w:styleId="7AC7A759A37543C0B431390C560F4B8E">
-    <w:name w:val="7AC7A759A37543C0B431390C560F4B8E"/>
-    <w:rsid w:val="00584844"/>
-  </w:style>
-  <w:style w:type="paragraph" w:customStyle="1" w:styleId="BEFA62A02A5A4CEEAD576F982E467673">
-    <w:name w:val="BEFA62A02A5A4CEEAD576F982E467673"/>
-    <w:rsid w:val="00584844"/>
-  </w:style>
-  <w:style w:type="paragraph" w:customStyle="1" w:styleId="0ACEE8C6C8A8404E85A83042AC7529D2">
-    <w:name w:val="0ACEE8C6C8A8404E85A83042AC7529D2"/>
-    <w:rsid w:val="00584844"/>
-  </w:style>
-  <w:style w:type="paragraph" w:customStyle="1" w:styleId="4068A23A0A834C468C9DD02661C69556">
-    <w:name w:val="4068A23A0A834C468C9DD02661C69556"/>
-    <w:rsid w:val="00584844"/>
-  </w:style>
-  <w:style w:type="paragraph" w:customStyle="1" w:styleId="968CDE345AE64428A247CD8049C44555">
-    <w:name w:val="968CDE345AE64428A247CD8049C44555"/>
-    <w:rsid w:val="00584844"/>
-  </w:style>
-  <w:style w:type="paragraph" w:customStyle="1" w:styleId="60D030D3638B4BB4952E6FEAF2D3EE5B">
-    <w:name w:val="60D030D3638B4BB4952E6FEAF2D3EE5B"/>
-    <w:rsid w:val="00584844"/>
-  </w:style>
-  <w:style w:type="paragraph" w:customStyle="1" w:styleId="D535CA2653884CA297342F7A7FB69BBF">
-    <w:name w:val="D535CA2653884CA297342F7A7FB69BBF"/>
-    <w:rsid w:val="00584844"/>
-  </w:style>
-  <w:style w:type="paragraph" w:customStyle="1" w:styleId="A3321B99753D45FFA6C077FAC5B1C0D7">
-    <w:name w:val="A3321B99753D45FFA6C077FAC5B1C0D7"/>
-    <w:rsid w:val="00584844"/>
-  </w:style>
-  <w:style w:type="paragraph" w:customStyle="1" w:styleId="582353344E6F4A7294EFA040C50C9D6E">
-    <w:name w:val="582353344E6F4A7294EFA040C50C9D6E"/>
     <w:rsid w:val="00584844"/>
   </w:style>
 </w:styles>
